--- a/To be Merged/Capstone Files to be merged/Chapter5.docx
+++ b/To be Merged/Capstone Files to be merged/Chapter5.docx
@@ -1523,10 +1523,17 @@
     </w:p>
     <w:p/>
     <w:sectPr>
-      <w:headerReference w:type="default" r:id="rId7"/>
+      <w:headerReference w:type="even" r:id="rId7"/>
+      <w:headerReference w:type="default" r:id="rId8"/>
+      <w:footerReference w:type="even" r:id="rId9"/>
+      <w:footerReference w:type="default" r:id="rId10"/>
+      <w:headerReference w:type="first" r:id="rId11"/>
+      <w:footerReference w:type="first" r:id="rId12"/>
       <w:pgSz w:w="12240" w:h="15840"/>
       <w:pgMar w:top="1440" w:right="1440" w:bottom="1440" w:left="2160" w:header="720" w:footer="720" w:gutter="0"/>
+      <w:pgNumType w:start="75"/>
       <w:cols w:space="0"/>
+      <w:titlePg/>
       <w:docGrid w:linePitch="360"/>
     </w:sectPr>
   </w:body>
@@ -1552,6 +1559,188 @@
 </w:endnotes>
 </file>
 
+<file path=word/footer1.xml><?xml version="1.0" encoding="utf-8"?>
+<w:ftr xmlns:wpc="http://schemas.microsoft.com/office/word/2010/wordprocessingCanvas" xmlns:cx="http://schemas.microsoft.com/office/drawing/2014/chartex" xmlns:cx1="http://schemas.microsoft.com/office/drawing/2015/9/8/chartex" xmlns:cx2="http://schemas.microsoft.com/office/drawing/2015/10/21/chartex" xmlns:cx3="http://schemas.microsoft.com/office/drawing/2016/5/9/chartex" xmlns:cx4="http://schemas.microsoft.com/office/drawing/2016/5/10/chartex" xmlns:cx5="http://schemas.microsoft.com/office/drawing/2016/5/11/chartex" xmlns:cx6="http://schemas.microsoft.com/office/drawing/2016/5/12/chartex" xmlns:cx7="http://schemas.microsoft.com/office/drawing/2016/5/13/chartex" xmlns:cx8="http://schemas.microsoft.com/office/drawing/2016/5/14/chartex" xmlns:mc="http://schemas.openxmlformats.org/markup-compatibility/2006" xmlns:aink="http://schemas.microsoft.com/office/drawing/2016/ink" xmlns:am3d="http://schemas.microsoft.com/office/drawing/2017/model3d" xmlns:o="urn:schemas-microsoft-com:office:office" xmlns:oel="http://schemas.microsoft.com/office/2019/extlst" xmlns:r="http://schemas.openxmlformats.org/officeDocument/2006/relationships" xmlns:m="http://schemas.openxmlformats.org/officeDocument/2006/math" xmlns:v="urn:schemas-microsoft-com:vml" xmlns:wp14="http://schemas.microsoft.com/office/word/2010/wordprocessingDrawing" xmlns:wp="http://schemas.openxmlformats.org/drawingml/2006/wordprocessingDrawing" xmlns:w10="urn:schemas-microsoft-com:office:word" xmlns:w="http://schemas.openxmlformats.org/wordprocessingml/2006/main" xmlns:w14="http://schemas.microsoft.com/office/word/2010/wordml" xmlns:w15="http://schemas.microsoft.com/office/word/2012/wordml" xmlns:w16cex="http://schemas.microsoft.com/office/word/2018/wordml/cex" xmlns:w16cid="http://schemas.microsoft.com/office/word/2016/wordml/cid" xmlns:w16="http://schemas.microsoft.com/office/word/2018/wordml" xmlns:w16sdtdh="http://schemas.microsoft.com/office/word/2020/wordml/sdtdatahash" xmlns:w16se="http://schemas.microsoft.com/office/word/2015/wordml/symex" xmlns:wpg="http://schemas.microsoft.com/office/word/2010/wordprocessingGroup" xmlns:wpi="http://schemas.microsoft.com/office/word/2010/wordprocessingInk" xmlns:wne="http://schemas.microsoft.com/office/word/2006/wordml" xmlns:wps="http://schemas.microsoft.com/office/word/2010/wordprocessingShape" mc:Ignorable="w14 w15 w16se w16cid w16 w16cex w16sdtdh wp14">
+  <w:p>
+    <w:pPr>
+      <w:pStyle w:val="Footer"/>
+    </w:pPr>
+  </w:p>
+</w:ftr>
+</file>
+
+<file path=word/footer2.xml><?xml version="1.0" encoding="utf-8"?>
+<w:ftr xmlns:wpc="http://schemas.microsoft.com/office/word/2010/wordprocessingCanvas" xmlns:cx="http://schemas.microsoft.com/office/drawing/2014/chartex" xmlns:cx1="http://schemas.microsoft.com/office/drawing/2015/9/8/chartex" xmlns:cx2="http://schemas.microsoft.com/office/drawing/2015/10/21/chartex" xmlns:cx3="http://schemas.microsoft.com/office/drawing/2016/5/9/chartex" xmlns:cx4="http://schemas.microsoft.com/office/drawing/2016/5/10/chartex" xmlns:cx5="http://schemas.microsoft.com/office/drawing/2016/5/11/chartex" xmlns:cx6="http://schemas.microsoft.com/office/drawing/2016/5/12/chartex" xmlns:cx7="http://schemas.microsoft.com/office/drawing/2016/5/13/chartex" xmlns:cx8="http://schemas.microsoft.com/office/drawing/2016/5/14/chartex" xmlns:mc="http://schemas.openxmlformats.org/markup-compatibility/2006" xmlns:aink="http://schemas.microsoft.com/office/drawing/2016/ink" xmlns:am3d="http://schemas.microsoft.com/office/drawing/2017/model3d" xmlns:o="urn:schemas-microsoft-com:office:office" xmlns:oel="http://schemas.microsoft.com/office/2019/extlst" xmlns:r="http://schemas.openxmlformats.org/officeDocument/2006/relationships" xmlns:m="http://schemas.openxmlformats.org/officeDocument/2006/math" xmlns:v="urn:schemas-microsoft-com:vml" xmlns:wp14="http://schemas.microsoft.com/office/word/2010/wordprocessingDrawing" xmlns:wp="http://schemas.openxmlformats.org/drawingml/2006/wordprocessingDrawing" xmlns:w10="urn:schemas-microsoft-com:office:word" xmlns:w="http://schemas.openxmlformats.org/wordprocessingml/2006/main" xmlns:w14="http://schemas.microsoft.com/office/word/2010/wordml" xmlns:w15="http://schemas.microsoft.com/office/word/2012/wordml" xmlns:w16cex="http://schemas.microsoft.com/office/word/2018/wordml/cex" xmlns:w16cid="http://schemas.microsoft.com/office/word/2016/wordml/cid" xmlns:w16="http://schemas.microsoft.com/office/word/2018/wordml" xmlns:w16sdtdh="http://schemas.microsoft.com/office/word/2020/wordml/sdtdatahash" xmlns:w16se="http://schemas.microsoft.com/office/word/2015/wordml/symex" xmlns:wpg="http://schemas.microsoft.com/office/word/2010/wordprocessingGroup" xmlns:wpi="http://schemas.microsoft.com/office/word/2010/wordprocessingInk" xmlns:wne="http://schemas.microsoft.com/office/word/2006/wordml" xmlns:wps="http://schemas.microsoft.com/office/word/2010/wordprocessingShape" mc:Ignorable="w14 w15 w16se w16cid w16 w16cex w16sdtdh wp14">
+  <w:p>
+    <w:pPr>
+      <w:pStyle w:val="Footer"/>
+    </w:pPr>
+    <w:r>
+      <w:rPr>
+        <w:noProof/>
+      </w:rPr>
+      <mc:AlternateContent>
+        <mc:Choice Requires="wps">
+          <w:drawing>
+            <wp:anchor distT="0" distB="0" distL="114300" distR="114300" simplePos="0" relativeHeight="251665408" behindDoc="1" locked="0" layoutInCell="1" allowOverlap="1" wp14:anchorId="0B9F5579" wp14:editId="7A9EA7BE">
+              <wp:simplePos x="0" y="0"/>
+              <wp:positionH relativeFrom="column">
+                <wp:posOffset>0</wp:posOffset>
+              </wp:positionH>
+              <wp:positionV relativeFrom="paragraph">
+                <wp:posOffset>19050</wp:posOffset>
+              </wp:positionV>
+              <wp:extent cx="5486400" cy="0"/>
+              <wp:effectExtent l="0" t="19050" r="0" b="19050"/>
+              <wp:wrapNone/>
+              <wp:docPr id="12" name="Straight Connector 12"/>
+              <wp:cNvGraphicFramePr/>
+              <a:graphic xmlns:a="http://schemas.openxmlformats.org/drawingml/2006/main">
+                <a:graphicData uri="http://schemas.microsoft.com/office/word/2010/wordprocessingShape">
+                  <wps:wsp>
+                    <wps:cNvCnPr/>
+                    <wps:spPr>
+                      <a:xfrm>
+                        <a:off x="0" y="0"/>
+                        <a:ext cx="5486400" cy="0"/>
+                      </a:xfrm>
+                      <a:prstGeom prst="line">
+                        <a:avLst/>
+                      </a:prstGeom>
+                      <a:ln w="31750">
+                        <a:solidFill>
+                          <a:srgbClr val="0070C0"/>
+                        </a:solidFill>
+                      </a:ln>
+                    </wps:spPr>
+                    <wps:style>
+                      <a:lnRef idx="1">
+                        <a:schemeClr val="accent1"/>
+                      </a:lnRef>
+                      <a:fillRef idx="0">
+                        <a:schemeClr val="accent1"/>
+                      </a:fillRef>
+                      <a:effectRef idx="0">
+                        <a:schemeClr val="accent1"/>
+                      </a:effectRef>
+                      <a:fontRef idx="minor">
+                        <a:schemeClr val="tx1"/>
+                      </a:fontRef>
+                    </wps:style>
+                    <wps:bodyPr/>
+                  </wps:wsp>
+                </a:graphicData>
+              </a:graphic>
+              <wp14:sizeRelH relativeFrom="margin">
+                <wp14:pctWidth>0</wp14:pctWidth>
+              </wp14:sizeRelH>
+            </wp:anchor>
+          </w:drawing>
+        </mc:Choice>
+        <mc:Fallback>
+          <w:pict>
+            <v:line w14:anchorId="5B2F943B" id="Straight Connector 12" o:spid="_x0000_s1026" style="position:absolute;z-index:-251651072;visibility:visible;mso-wrap-style:square;mso-width-percent:0;mso-wrap-distance-left:9pt;mso-wrap-distance-top:0;mso-wrap-distance-right:9pt;mso-wrap-distance-bottom:0;mso-position-horizontal:absolute;mso-position-horizontal-relative:text;mso-position-vertical:absolute;mso-position-vertical-relative:text;mso-width-percent:0;mso-width-relative:margin" from="0,1.5pt" to="6in,1.5pt" o:gfxdata="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" strokecolor="#0070c0" strokeweight="2.5pt">
+              <v:stroke joinstyle="miter"/>
+            </v:line>
+          </w:pict>
+        </mc:Fallback>
+      </mc:AlternateContent>
+    </w:r>
+  </w:p>
+  <w:p>
+    <w:pPr>
+      <w:pStyle w:val="Footer"/>
+    </w:pPr>
+  </w:p>
+</w:ftr>
+</file>
+
+<file path=word/footer3.xml><?xml version="1.0" encoding="utf-8"?>
+<w:ftr xmlns:wpc="http://schemas.microsoft.com/office/word/2010/wordprocessingCanvas" xmlns:cx="http://schemas.microsoft.com/office/drawing/2014/chartex" xmlns:cx1="http://schemas.microsoft.com/office/drawing/2015/9/8/chartex" xmlns:cx2="http://schemas.microsoft.com/office/drawing/2015/10/21/chartex" xmlns:cx3="http://schemas.microsoft.com/office/drawing/2016/5/9/chartex" xmlns:cx4="http://schemas.microsoft.com/office/drawing/2016/5/10/chartex" xmlns:cx5="http://schemas.microsoft.com/office/drawing/2016/5/11/chartex" xmlns:cx6="http://schemas.microsoft.com/office/drawing/2016/5/12/chartex" xmlns:cx7="http://schemas.microsoft.com/office/drawing/2016/5/13/chartex" xmlns:cx8="http://schemas.microsoft.com/office/drawing/2016/5/14/chartex" xmlns:mc="http://schemas.openxmlformats.org/markup-compatibility/2006" xmlns:aink="http://schemas.microsoft.com/office/drawing/2016/ink" xmlns:am3d="http://schemas.microsoft.com/office/drawing/2017/model3d" xmlns:o="urn:schemas-microsoft-com:office:office" xmlns:oel="http://schemas.microsoft.com/office/2019/extlst" xmlns:r="http://schemas.openxmlformats.org/officeDocument/2006/relationships" xmlns:m="http://schemas.openxmlformats.org/officeDocument/2006/math" xmlns:v="urn:schemas-microsoft-com:vml" xmlns:wp14="http://schemas.microsoft.com/office/word/2010/wordprocessingDrawing" xmlns:wp="http://schemas.openxmlformats.org/drawingml/2006/wordprocessingDrawing" xmlns:w10="urn:schemas-microsoft-com:office:word" xmlns:w="http://schemas.openxmlformats.org/wordprocessingml/2006/main" xmlns:w14="http://schemas.microsoft.com/office/word/2010/wordml" xmlns:w15="http://schemas.microsoft.com/office/word/2012/wordml" xmlns:w16cex="http://schemas.microsoft.com/office/word/2018/wordml/cex" xmlns:w16cid="http://schemas.microsoft.com/office/word/2016/wordml/cid" xmlns:w16="http://schemas.microsoft.com/office/word/2018/wordml" xmlns:w16sdtdh="http://schemas.microsoft.com/office/word/2020/wordml/sdtdatahash" xmlns:w16se="http://schemas.microsoft.com/office/word/2015/wordml/symex" xmlns:wpg="http://schemas.microsoft.com/office/word/2010/wordprocessingGroup" xmlns:wpi="http://schemas.microsoft.com/office/word/2010/wordprocessingInk" xmlns:wne="http://schemas.microsoft.com/office/word/2006/wordml" xmlns:wps="http://schemas.microsoft.com/office/word/2010/wordprocessingShape" mc:Ignorable="w14 w15 w16se w16cid w16 w16cex w16sdtdh wp14">
+  <w:p>
+    <w:pPr>
+      <w:pStyle w:val="Footer"/>
+    </w:pPr>
+    <w:r>
+      <w:rPr>
+        <w:noProof/>
+      </w:rPr>
+      <mc:AlternateContent>
+        <mc:Choice Requires="wps">
+          <w:drawing>
+            <wp:anchor distT="0" distB="0" distL="114300" distR="114300" simplePos="0" relativeHeight="251663360" behindDoc="1" locked="0" layoutInCell="1" allowOverlap="1" wp14:anchorId="34A766C0" wp14:editId="151DA3ED">
+              <wp:simplePos x="0" y="0"/>
+              <wp:positionH relativeFrom="column">
+                <wp:posOffset>0</wp:posOffset>
+              </wp:positionH>
+              <wp:positionV relativeFrom="paragraph">
+                <wp:posOffset>19050</wp:posOffset>
+              </wp:positionV>
+              <wp:extent cx="5486400" cy="0"/>
+              <wp:effectExtent l="0" t="19050" r="0" b="19050"/>
+              <wp:wrapNone/>
+              <wp:docPr id="11" name="Straight Connector 11"/>
+              <wp:cNvGraphicFramePr/>
+              <a:graphic xmlns:a="http://schemas.openxmlformats.org/drawingml/2006/main">
+                <a:graphicData uri="http://schemas.microsoft.com/office/word/2010/wordprocessingShape">
+                  <wps:wsp>
+                    <wps:cNvCnPr/>
+                    <wps:spPr>
+                      <a:xfrm>
+                        <a:off x="0" y="0"/>
+                        <a:ext cx="5486400" cy="0"/>
+                      </a:xfrm>
+                      <a:prstGeom prst="line">
+                        <a:avLst/>
+                      </a:prstGeom>
+                      <a:ln w="31750">
+                        <a:solidFill>
+                          <a:srgbClr val="0070C0"/>
+                        </a:solidFill>
+                      </a:ln>
+                    </wps:spPr>
+                    <wps:style>
+                      <a:lnRef idx="1">
+                        <a:schemeClr val="accent1"/>
+                      </a:lnRef>
+                      <a:fillRef idx="0">
+                        <a:schemeClr val="accent1"/>
+                      </a:fillRef>
+                      <a:effectRef idx="0">
+                        <a:schemeClr val="accent1"/>
+                      </a:effectRef>
+                      <a:fontRef idx="minor">
+                        <a:schemeClr val="tx1"/>
+                      </a:fontRef>
+                    </wps:style>
+                    <wps:bodyPr/>
+                  </wps:wsp>
+                </a:graphicData>
+              </a:graphic>
+              <wp14:sizeRelH relativeFrom="margin">
+                <wp14:pctWidth>0</wp14:pctWidth>
+              </wp14:sizeRelH>
+            </wp:anchor>
+          </w:drawing>
+        </mc:Choice>
+        <mc:Fallback>
+          <w:pict>
+            <v:line w14:anchorId="1CFE75D2" id="Straight Connector 11" o:spid="_x0000_s1026" style="position:absolute;z-index:-251653120;visibility:visible;mso-wrap-style:square;mso-width-percent:0;mso-wrap-distance-left:9pt;mso-wrap-distance-top:0;mso-wrap-distance-right:9pt;mso-wrap-distance-bottom:0;mso-position-horizontal:absolute;mso-position-horizontal-relative:text;mso-position-vertical:absolute;mso-position-vertical-relative:text;mso-width-percent:0;mso-width-relative:margin" from="0,1.5pt" to="6in,1.5pt" o:gfxdata="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" strokecolor="#0070c0" strokeweight="2.5pt">
+              <v:stroke joinstyle="miter"/>
+            </v:line>
+          </w:pict>
+        </mc:Fallback>
+      </mc:AlternateContent>
+    </w:r>
+  </w:p>
+  <w:p>
+    <w:pPr>
+      <w:pStyle w:val="Footer"/>
+    </w:pPr>
+  </w:p>
+</w:ftr>
+</file>
+
 <file path=word/footnotes.xml><?xml version="1.0" encoding="utf-8"?>
 <w:footnotes xmlns:wpc="http://schemas.microsoft.com/office/word/2010/wordprocessingCanvas" xmlns:cx="http://schemas.microsoft.com/office/drawing/2014/chartex" xmlns:cx1="http://schemas.microsoft.com/office/drawing/2015/9/8/chartex" xmlns:cx2="http://schemas.microsoft.com/office/drawing/2015/10/21/chartex" xmlns:cx3="http://schemas.microsoft.com/office/drawing/2016/5/9/chartex" xmlns:cx4="http://schemas.microsoft.com/office/drawing/2016/5/10/chartex" xmlns:cx5="http://schemas.microsoft.com/office/drawing/2016/5/11/chartex" xmlns:cx6="http://schemas.microsoft.com/office/drawing/2016/5/12/chartex" xmlns:cx7="http://schemas.microsoft.com/office/drawing/2016/5/13/chartex" xmlns:cx8="http://schemas.microsoft.com/office/drawing/2016/5/14/chartex" xmlns:mc="http://schemas.openxmlformats.org/markup-compatibility/2006" xmlns:aink="http://schemas.microsoft.com/office/drawing/2016/ink" xmlns:am3d="http://schemas.microsoft.com/office/drawing/2017/model3d" xmlns:o="urn:schemas-microsoft-com:office:office" xmlns:oel="http://schemas.microsoft.com/office/2019/extlst" xmlns:r="http://schemas.openxmlformats.org/officeDocument/2006/relationships" xmlns:m="http://schemas.openxmlformats.org/officeDocument/2006/math" xmlns:v="urn:schemas-microsoft-com:vml" xmlns:wp14="http://schemas.microsoft.com/office/word/2010/wordprocessingDrawing" xmlns:wp="http://schemas.openxmlformats.org/drawingml/2006/wordprocessingDrawing" xmlns:w10="urn:schemas-microsoft-com:office:word" xmlns:w="http://schemas.openxmlformats.org/wordprocessingml/2006/main" xmlns:w14="http://schemas.microsoft.com/office/word/2010/wordml" xmlns:w15="http://schemas.microsoft.com/office/word/2012/wordml" xmlns:w16cex="http://schemas.microsoft.com/office/word/2018/wordml/cex" xmlns:w16cid="http://schemas.microsoft.com/office/word/2016/wordml/cid" xmlns:w16="http://schemas.microsoft.com/office/word/2018/wordml" xmlns:w16sdtdh="http://schemas.microsoft.com/office/word/2020/wordml/sdtdatahash" xmlns:w16se="http://schemas.microsoft.com/office/word/2015/wordml/symex" xmlns:wpg="http://schemas.microsoft.com/office/word/2010/wordprocessingGroup" xmlns:wpi="http://schemas.microsoft.com/office/word/2010/wordprocessingInk" xmlns:wne="http://schemas.microsoft.com/office/word/2006/wordml" xmlns:wps="http://schemas.microsoft.com/office/word/2010/wordprocessingShape" mc:Ignorable="w14 w15 w16se w16cid w16 w16cex w16sdtdh wp14">
   <w:footnote w:type="separator" w:id="-1">
@@ -1572,6 +1761,16 @@
 </file>
 
 <file path=word/header1.xml><?xml version="1.0" encoding="utf-8"?>
+<w:hdr xmlns:wpc="http://schemas.microsoft.com/office/word/2010/wordprocessingCanvas" xmlns:cx="http://schemas.microsoft.com/office/drawing/2014/chartex" xmlns:cx1="http://schemas.microsoft.com/office/drawing/2015/9/8/chartex" xmlns:cx2="http://schemas.microsoft.com/office/drawing/2015/10/21/chartex" xmlns:cx3="http://schemas.microsoft.com/office/drawing/2016/5/9/chartex" xmlns:cx4="http://schemas.microsoft.com/office/drawing/2016/5/10/chartex" xmlns:cx5="http://schemas.microsoft.com/office/drawing/2016/5/11/chartex" xmlns:cx6="http://schemas.microsoft.com/office/drawing/2016/5/12/chartex" xmlns:cx7="http://schemas.microsoft.com/office/drawing/2016/5/13/chartex" xmlns:cx8="http://schemas.microsoft.com/office/drawing/2016/5/14/chartex" xmlns:mc="http://schemas.openxmlformats.org/markup-compatibility/2006" xmlns:aink="http://schemas.microsoft.com/office/drawing/2016/ink" xmlns:am3d="http://schemas.microsoft.com/office/drawing/2017/model3d" xmlns:o="urn:schemas-microsoft-com:office:office" xmlns:oel="http://schemas.microsoft.com/office/2019/extlst" xmlns:r="http://schemas.openxmlformats.org/officeDocument/2006/relationships" xmlns:m="http://schemas.openxmlformats.org/officeDocument/2006/math" xmlns:v="urn:schemas-microsoft-com:vml" xmlns:wp14="http://schemas.microsoft.com/office/word/2010/wordprocessingDrawing" xmlns:wp="http://schemas.openxmlformats.org/drawingml/2006/wordprocessingDrawing" xmlns:w10="urn:schemas-microsoft-com:office:word" xmlns:w="http://schemas.openxmlformats.org/wordprocessingml/2006/main" xmlns:w14="http://schemas.microsoft.com/office/word/2010/wordml" xmlns:w15="http://schemas.microsoft.com/office/word/2012/wordml" xmlns:w16cex="http://schemas.microsoft.com/office/word/2018/wordml/cex" xmlns:w16cid="http://schemas.microsoft.com/office/word/2016/wordml/cid" xmlns:w16="http://schemas.microsoft.com/office/word/2018/wordml" xmlns:w16sdtdh="http://schemas.microsoft.com/office/word/2020/wordml/sdtdatahash" xmlns:w16se="http://schemas.microsoft.com/office/word/2015/wordml/symex" xmlns:wpg="http://schemas.microsoft.com/office/word/2010/wordprocessingGroup" xmlns:wpi="http://schemas.microsoft.com/office/word/2010/wordprocessingInk" xmlns:wne="http://schemas.microsoft.com/office/word/2006/wordml" xmlns:wps="http://schemas.microsoft.com/office/word/2010/wordprocessingShape" mc:Ignorable="w14 w15 w16se w16cid w16 w16cex w16sdtdh wp14">
+  <w:p>
+    <w:pPr>
+      <w:pStyle w:val="Header"/>
+    </w:pPr>
+  </w:p>
+</w:hdr>
+</file>
+
+<file path=word/header2.xml><?xml version="1.0" encoding="utf-8"?>
 <w:hdr xmlns:wpc="http://schemas.microsoft.com/office/word/2010/wordprocessingCanvas" xmlns:cx="http://schemas.microsoft.com/office/drawing/2014/chartex" xmlns:cx1="http://schemas.microsoft.com/office/drawing/2015/9/8/chartex" xmlns:cx2="http://schemas.microsoft.com/office/drawing/2015/10/21/chartex" xmlns:cx3="http://schemas.microsoft.com/office/drawing/2016/5/9/chartex" xmlns:cx4="http://schemas.microsoft.com/office/drawing/2016/5/10/chartex" xmlns:cx5="http://schemas.microsoft.com/office/drawing/2016/5/11/chartex" xmlns:cx6="http://schemas.microsoft.com/office/drawing/2016/5/12/chartex" xmlns:cx7="http://schemas.microsoft.com/office/drawing/2016/5/13/chartex" xmlns:cx8="http://schemas.microsoft.com/office/drawing/2016/5/14/chartex" xmlns:mc="http://schemas.openxmlformats.org/markup-compatibility/2006" xmlns:aink="http://schemas.microsoft.com/office/drawing/2016/ink" xmlns:am3d="http://schemas.microsoft.com/office/drawing/2017/model3d" xmlns:o="urn:schemas-microsoft-com:office:office" xmlns:oel="http://schemas.microsoft.com/office/2019/extlst" xmlns:r="http://schemas.openxmlformats.org/officeDocument/2006/relationships" xmlns:m="http://schemas.openxmlformats.org/officeDocument/2006/math" xmlns:v="urn:schemas-microsoft-com:vml" xmlns:wp14="http://schemas.microsoft.com/office/word/2010/wordprocessingDrawing" xmlns:wp="http://schemas.openxmlformats.org/drawingml/2006/wordprocessingDrawing" xmlns:w10="urn:schemas-microsoft-com:office:word" xmlns:w="http://schemas.openxmlformats.org/wordprocessingml/2006/main" xmlns:w14="http://schemas.microsoft.com/office/word/2010/wordml" xmlns:w15="http://schemas.microsoft.com/office/word/2012/wordml" xmlns:w16cex="http://schemas.microsoft.com/office/word/2018/wordml/cex" xmlns:w16cid="http://schemas.microsoft.com/office/word/2016/wordml/cid" xmlns:w16="http://schemas.microsoft.com/office/word/2018/wordml" xmlns:w16sdtdh="http://schemas.microsoft.com/office/word/2020/wordml/sdtdatahash" xmlns:w16se="http://schemas.microsoft.com/office/word/2015/wordml/symex" xmlns:wpg="http://schemas.microsoft.com/office/word/2010/wordprocessingGroup" xmlns:wpi="http://schemas.microsoft.com/office/word/2010/wordprocessingInk" xmlns:wne="http://schemas.microsoft.com/office/word/2006/wordml" xmlns:wps="http://schemas.microsoft.com/office/word/2010/wordprocessingShape" mc:Ignorable="w14 w15 w16se w16cid w16 w16cex w16sdtdh wp14">
   <w:sdt>
     <w:sdtPr>
@@ -1595,131 +1794,6 @@
           </w:tabs>
           <w:jc w:val="right"/>
         </w:pPr>
-        <w:r>
-          <w:rPr>
-            <w:rFonts w:ascii="Courier New" w:hAnsi="Courier New" w:cs="Courier New"/>
-            <w:noProof/>
-            <w:sz w:val="24"/>
-            <w:szCs w:val="24"/>
-          </w:rPr>
-          <mc:AlternateContent>
-            <mc:Choice Requires="wps">
-              <w:drawing>
-                <wp:anchor distT="45720" distB="45720" distL="114300" distR="114300" simplePos="0" relativeHeight="251660288" behindDoc="0" locked="0" layoutInCell="1" allowOverlap="1" wp14:anchorId="460AB56A" wp14:editId="23DE7DB9">
-                  <wp:simplePos x="0" y="0"/>
-                  <wp:positionH relativeFrom="column">
-                    <wp:posOffset>1809750</wp:posOffset>
-                  </wp:positionH>
-                  <wp:positionV relativeFrom="paragraph">
-                    <wp:posOffset>0</wp:posOffset>
-                  </wp:positionV>
-                  <wp:extent cx="3695700" cy="228600"/>
-                  <wp:effectExtent l="0" t="0" r="0" b="0"/>
-                  <wp:wrapSquare wrapText="bothSides"/>
-                  <wp:docPr id="217" name="Text Box 2"/>
-                  <wp:cNvGraphicFramePr>
-                    <a:graphicFrameLocks xmlns:a="http://schemas.openxmlformats.org/drawingml/2006/main"/>
-                  </wp:cNvGraphicFramePr>
-                  <a:graphic xmlns:a="http://schemas.openxmlformats.org/drawingml/2006/main">
-                    <a:graphicData uri="http://schemas.microsoft.com/office/word/2010/wordprocessingShape">
-                      <wps:wsp>
-                        <wps:cNvSpPr txBox="1">
-                          <a:spLocks noChangeArrowheads="1"/>
-                        </wps:cNvSpPr>
-                        <wps:spPr bwMode="auto">
-                          <a:xfrm>
-                            <a:off x="0" y="0"/>
-                            <a:ext cx="3695700" cy="228600"/>
-                          </a:xfrm>
-                          <a:prstGeom prst="rect">
-                            <a:avLst/>
-                          </a:prstGeom>
-                          <a:noFill/>
-                          <a:ln w="9525">
-                            <a:noFill/>
-                            <a:miter lim="800000"/>
-                            <a:headEnd/>
-                            <a:tailEnd/>
-                          </a:ln>
-                        </wps:spPr>
-                        <wps:txbx>
-                          <w:txbxContent>
-                            <w:p>
-                              <w:pPr>
-                                <w:pStyle w:val="Header"/>
-                                <w:tabs>
-                                  <w:tab w:val="clear" w:pos="4153"/>
-                                  <w:tab w:val="clear" w:pos="8306"/>
-                                  <w:tab w:val="center" w:pos="4680"/>
-                                  <w:tab w:val="right" w:pos="9360"/>
-                                </w:tabs>
-                                <w:jc w:val="right"/>
-                              </w:pPr>
-                              <w:r>
-                                <w:rPr>
-                                  <w:rFonts w:ascii="Courier New" w:hAnsi="Courier New" w:cs="Courier New"/>
-                                  <w:sz w:val="20"/>
-                                  <w:szCs w:val="20"/>
-                                </w:rPr>
-                                <w:t xml:space="preserve">SUMMARY, CONCLUSIONS, AND RECOMMENDATIONS  </w:t>
-                              </w:r>
-                            </w:p>
-                            <w:p/>
-                          </w:txbxContent>
-                        </wps:txbx>
-                        <wps:bodyPr rot="0" vert="horz" wrap="square" lIns="91440" tIns="45720" rIns="91440" bIns="45720" anchor="t" anchorCtr="0">
-                          <a:noAutofit/>
-                        </wps:bodyPr>
-                      </wps:wsp>
-                    </a:graphicData>
-                  </a:graphic>
-                  <wp14:sizeRelH relativeFrom="margin">
-                    <wp14:pctWidth>0</wp14:pctWidth>
-                  </wp14:sizeRelH>
-                  <wp14:sizeRelV relativeFrom="margin">
-                    <wp14:pctHeight>0</wp14:pctHeight>
-                  </wp14:sizeRelV>
-                </wp:anchor>
-              </w:drawing>
-            </mc:Choice>
-            <mc:Fallback>
-              <w:pict>
-                <v:shapetype w14:anchorId="460AB56A" id="_x0000_t202" coordsize="21600,21600" o:spt="202" path="m,l,21600r21600,l21600,xe">
-                  <v:stroke joinstyle="miter"/>
-                  <v:path gradientshapeok="t" o:connecttype="rect"/>
-                </v:shapetype>
-                <v:shape id="Text Box 2" o:spid="_x0000_s1026" type="#_x0000_t202" style="position:absolute;left:0;text-align:left;margin-left:142.5pt;margin-top:0;width:291pt;height:18pt;z-index:251660288;visibility:visible;mso-wrap-style:square;mso-width-percent:0;mso-height-percent:0;mso-wrap-distance-left:9pt;mso-wrap-distance-top:3.6pt;mso-wrap-distance-right:9pt;mso-wrap-distance-bottom:3.6pt;mso-position-horizontal:absolute;mso-position-horizontal-relative:text;mso-position-vertical:absolute;mso-position-vertical-relative:text;mso-width-percent:0;mso-height-percent:0;mso-width-relative:margin;mso-height-relative:margin;v-text-anchor:top" o:gfxdata="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" filled="f" stroked="f">
-                  <v:textbox>
-                    <w:txbxContent>
-                      <w:p>
-                        <w:pPr>
-                          <w:pStyle w:val="Header"/>
-                          <w:tabs>
-                            <w:tab w:val="clear" w:pos="4153"/>
-                            <w:tab w:val="clear" w:pos="8306"/>
-                            <w:tab w:val="center" w:pos="4680"/>
-                            <w:tab w:val="right" w:pos="9360"/>
-                          </w:tabs>
-                          <w:jc w:val="right"/>
-                        </w:pPr>
-                        <w:r>
-                          <w:rPr>
-                            <w:rFonts w:ascii="Courier New" w:hAnsi="Courier New" w:cs="Courier New"/>
-                            <w:sz w:val="20"/>
-                            <w:szCs w:val="20"/>
-                          </w:rPr>
-                          <w:t xml:space="preserve">SUMMARY, CONCLUSIONS, AND RECOMMENDATIONS  </w:t>
-                        </w:r>
-                      </w:p>
-                      <w:p/>
-                    </w:txbxContent>
-                  </v:textbox>
-                  <w10:wrap type="square"/>
-                </v:shape>
-              </w:pict>
-            </mc:Fallback>
-          </mc:AlternateContent>
-        </w:r>
         <w:r>
           <w:rPr>
             <w:rFonts w:ascii="Courier New" w:hAnsi="Courier New" w:cs="Courier New"/>
@@ -2080,13 +2154,13 @@
             </mc:Choice>
             <mc:Fallback>
               <w:pict>
-                <v:group w14:anchorId="2989F05C" id="4174" o:spid="_x0000_s1027" style="position:absolute;left:0;text-align:left;margin-left:-3.75pt;margin-top:-12.05pt;width:437.55pt;height:42.25pt;z-index:251659264;mso-position-horizontal-relative:margin" coordsize="55568,5363" o:gfxdata="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">
-                  <v:group id="4175" o:spid="_x0000_s1028" style="position:absolute;left:13049;top:4381;width:42519;height:298" coordsize="46634,301" o:gfxdata="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">
-                    <v:line id="4176" o:spid="_x0000_s1029" style="position:absolute;visibility:visible;mso-wrap-style:square" from="0,0" to="46634,0" o:connectortype="straight" o:gfxdata="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" strokecolor="#0070c0" strokeweight="2pt"/>
-                    <v:line id="4177" o:spid="_x0000_s1030" style="position:absolute;visibility:visible;mso-wrap-style:square" from="0,301" to="46634,301" o:connectortype="straight" o:gfxdata="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" strokecolor="#0070c0"/>
+                <v:group w14:anchorId="2989F05C" id="4174" o:spid="_x0000_s1026" style="position:absolute;left:0;text-align:left;margin-left:-3.75pt;margin-top:-12.05pt;width:437.55pt;height:42.25pt;z-index:251659264;mso-position-horizontal-relative:margin" coordsize="55568,5363" o:gfxdata="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">
+                  <v:group id="4175" o:spid="_x0000_s1027" style="position:absolute;left:13049;top:4381;width:42519;height:298" coordsize="46634,301" o:gfxdata="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">
+                    <v:line id="4176" o:spid="_x0000_s1028" style="position:absolute;visibility:visible;mso-wrap-style:square" from="0,0" to="46634,0" o:connectortype="straight" o:gfxdata="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" strokecolor="#0070c0" strokeweight="2pt"/>
+                    <v:line id="4177" o:spid="_x0000_s1029" style="position:absolute;visibility:visible;mso-wrap-style:square" from="0,301" to="46634,301" o:connectortype="straight" o:gfxdata="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" strokecolor="#0070c0"/>
                   </v:group>
-                  <v:group id="4178" o:spid="_x0000_s1031" style="position:absolute;width:15137;height:5363" coordsize="15137,5363" o:gfxdata="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">
-                    <v:rect id="4179" o:spid="_x0000_s1032" style="position:absolute;left:4389;top:3657;width:10161;height:1706;visibility:visible;mso-wrap-style:square;v-text-anchor:top" o:gfxdata="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" filled="f" stroked="f">
+                  <v:group id="4178" o:spid="_x0000_s1030" style="position:absolute;width:15137;height:5363" coordsize="15137,5363" o:gfxdata="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">
+                    <v:rect id="4179" o:spid="_x0000_s1031" style="position:absolute;left:4389;top:3657;width:10161;height:1706;visibility:visible;mso-wrap-style:square;v-text-anchor:top" o:gfxdata="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" filled="f" stroked="f">
                       <v:textbox>
                         <w:txbxContent>
                           <w:p>
@@ -2114,7 +2188,7 @@
                         </w:txbxContent>
                       </v:textbox>
                     </v:rect>
-                    <v:rect id="4180" o:spid="_x0000_s1033" style="position:absolute;left:4279;width:10786;height:2565;visibility:visible;mso-wrap-style:square;v-text-anchor:top" o:gfxdata="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" filled="f" stroked="f">
+                    <v:rect id="4180" o:spid="_x0000_s1032" style="position:absolute;left:4279;width:10786;height:2565;visibility:visible;mso-wrap-style:square;v-text-anchor:top" o:gfxdata="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" filled="f" stroked="f">
                       <v:textbox>
                         <w:txbxContent>
                           <w:p>
@@ -2142,7 +2216,7 @@
                         </w:txbxContent>
                       </v:textbox>
                     </v:rect>
-                    <v:rect id="4181" o:spid="_x0000_s1034" style="position:absolute;left:4279;top:1097;width:6759;height:2565;visibility:visible;mso-wrap-style:square;v-text-anchor:top" o:gfxdata="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" filled="f" stroked="f">
+                    <v:rect id="4181" o:spid="_x0000_s1033" style="position:absolute;left:4279;top:1097;width:6759;height:2565;visibility:visible;mso-wrap-style:square;v-text-anchor:top" o:gfxdata="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" filled="f" stroked="f">
                       <v:textbox>
                         <w:txbxContent>
                           <w:p>
@@ -2170,7 +2244,7 @@
                         </w:txbxContent>
                       </v:textbox>
                     </v:rect>
-                    <v:rect id="4182" o:spid="_x0000_s1035" style="position:absolute;left:4279;top:2194;width:10858;height:2565;visibility:visible;mso-wrap-style:square;v-text-anchor:top" o:gfxdata="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" filled="f" stroked="f">
+                    <v:rect id="4182" o:spid="_x0000_s1034" style="position:absolute;left:4279;top:2194;width:10858;height:2565;visibility:visible;mso-wrap-style:square;v-text-anchor:top" o:gfxdata="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" filled="f" stroked="f">
                       <v:textbox>
                         <w:txbxContent>
                           <w:p>
@@ -2217,7 +2291,7 @@
                       <v:path o:extrusionok="f" gradientshapeok="t" o:connecttype="rect"/>
                       <o:lock v:ext="edit" aspectratio="t"/>
                     </v:shapetype>
-                    <v:shape id="4183" o:spid="_x0000_s1036" type="#_x0000_t75" style="position:absolute;top:292;width:5010;height:5011;visibility:visible;mso-wrap-style:square" o:gfxdata="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">
+                    <v:shape id="4183" o:spid="_x0000_s1035" type="#_x0000_t75" style="position:absolute;top:292;width:5010;height:5011;visibility:visible;mso-wrap-style:square" o:gfxdata="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">
                       <v:imagedata r:id="rId2" o:title=""/>
                     </v:shape>
                   </v:group>
@@ -2237,8 +2311,623 @@
         <w:tab w:val="clear" w:pos="4153"/>
         <w:tab w:val="clear" w:pos="8306"/>
         <w:tab w:val="center" w:pos="4680"/>
-        <w:tab w:val="right" w:pos="9360"/>
       </w:tabs>
+      <w:jc w:val="right"/>
+      <w:rPr>
+        <w:rFonts w:ascii="Courier New" w:hAnsi="Courier New" w:cs="Courier New"/>
+        <w:sz w:val="20"/>
+        <w:szCs w:val="20"/>
+      </w:rPr>
+    </w:pPr>
+    <w:r>
+      <w:rPr>
+        <w:rFonts w:ascii="Courier New" w:hAnsi="Courier New" w:cs="Courier New"/>
+        <w:sz w:val="20"/>
+        <w:szCs w:val="20"/>
+      </w:rPr>
+      <w:t>Summary, Conclusions, and Recommendations</w:t>
+    </w:r>
+    <w:r>
+      <w:rPr>
+        <w:rFonts w:ascii="Courier New" w:hAnsi="Courier New" w:cs="Courier New"/>
+        <w:sz w:val="20"/>
+        <w:szCs w:val="20"/>
+      </w:rPr>
+      <w:t xml:space="preserve"> </w:t>
+    </w:r>
+    <w:r>
+      <w:rPr>
+        <w:rFonts w:ascii="Courier New" w:hAnsi="Courier New" w:cs="Courier New"/>
+        <w:sz w:val="20"/>
+        <w:szCs w:val="20"/>
+      </w:rPr>
+      <w:fldChar w:fldCharType="begin"/>
+    </w:r>
+    <w:r>
+      <w:rPr>
+        <w:rFonts w:ascii="Courier New" w:hAnsi="Courier New" w:cs="Courier New"/>
+        <w:sz w:val="20"/>
+        <w:szCs w:val="20"/>
+      </w:rPr>
+      <w:instrText xml:space="preserve"> PAGE   \* MERGEFORMAT </w:instrText>
+    </w:r>
+    <w:r>
+      <w:rPr>
+        <w:rFonts w:ascii="Courier New" w:hAnsi="Courier New" w:cs="Courier New"/>
+        <w:sz w:val="20"/>
+        <w:szCs w:val="20"/>
+      </w:rPr>
+      <w:fldChar w:fldCharType="separate"/>
+    </w:r>
+    <w:r>
+      <w:rPr>
+        <w:rFonts w:ascii="Courier New" w:hAnsi="Courier New" w:cs="Courier New"/>
+        <w:noProof/>
+        <w:sz w:val="20"/>
+        <w:szCs w:val="20"/>
+      </w:rPr>
+      <w:t>1</w:t>
+    </w:r>
+    <w:r>
+      <w:rPr>
+        <w:rFonts w:ascii="Courier New" w:hAnsi="Courier New" w:cs="Courier New"/>
+        <w:noProof/>
+        <w:sz w:val="20"/>
+        <w:szCs w:val="20"/>
+      </w:rPr>
+      <w:fldChar w:fldCharType="end"/>
+    </w:r>
+    <w:r>
+      <w:rPr>
+        <w:rFonts w:ascii="Courier New" w:hAnsi="Courier New" w:cs="Courier New"/>
+        <w:sz w:val="20"/>
+        <w:szCs w:val="20"/>
+      </w:rPr>
+      <w:t xml:space="preserve"> </w:t>
+    </w:r>
+  </w:p>
+</w:hdr>
+</file>
+
+<file path=word/header3.xml><?xml version="1.0" encoding="utf-8"?>
+<w:hdr xmlns:wpc="http://schemas.microsoft.com/office/word/2010/wordprocessingCanvas" xmlns:cx="http://schemas.microsoft.com/office/drawing/2014/chartex" xmlns:cx1="http://schemas.microsoft.com/office/drawing/2015/9/8/chartex" xmlns:cx2="http://schemas.microsoft.com/office/drawing/2015/10/21/chartex" xmlns:cx3="http://schemas.microsoft.com/office/drawing/2016/5/9/chartex" xmlns:cx4="http://schemas.microsoft.com/office/drawing/2016/5/10/chartex" xmlns:cx5="http://schemas.microsoft.com/office/drawing/2016/5/11/chartex" xmlns:cx6="http://schemas.microsoft.com/office/drawing/2016/5/12/chartex" xmlns:cx7="http://schemas.microsoft.com/office/drawing/2016/5/13/chartex" xmlns:cx8="http://schemas.microsoft.com/office/drawing/2016/5/14/chartex" xmlns:mc="http://schemas.openxmlformats.org/markup-compatibility/2006" xmlns:aink="http://schemas.microsoft.com/office/drawing/2016/ink" xmlns:am3d="http://schemas.microsoft.com/office/drawing/2017/model3d" xmlns:o="urn:schemas-microsoft-com:office:office" xmlns:oel="http://schemas.microsoft.com/office/2019/extlst" xmlns:r="http://schemas.openxmlformats.org/officeDocument/2006/relationships" xmlns:m="http://schemas.openxmlformats.org/officeDocument/2006/math" xmlns:v="urn:schemas-microsoft-com:vml" xmlns:wp14="http://schemas.microsoft.com/office/word/2010/wordprocessingDrawing" xmlns:wp="http://schemas.openxmlformats.org/drawingml/2006/wordprocessingDrawing" xmlns:w10="urn:schemas-microsoft-com:office:word" xmlns:w="http://schemas.openxmlformats.org/wordprocessingml/2006/main" xmlns:w14="http://schemas.microsoft.com/office/word/2010/wordml" xmlns:w15="http://schemas.microsoft.com/office/word/2012/wordml" xmlns:w16cex="http://schemas.microsoft.com/office/word/2018/wordml/cex" xmlns:w16cid="http://schemas.microsoft.com/office/word/2016/wordml/cid" xmlns:w16="http://schemas.microsoft.com/office/word/2018/wordml" xmlns:w16sdtdh="http://schemas.microsoft.com/office/word/2020/wordml/sdtdatahash" xmlns:w16se="http://schemas.microsoft.com/office/word/2015/wordml/symex" xmlns:wpg="http://schemas.microsoft.com/office/word/2010/wordprocessingGroup" xmlns:wpi="http://schemas.microsoft.com/office/word/2010/wordprocessingInk" xmlns:wne="http://schemas.microsoft.com/office/word/2006/wordml" xmlns:wps="http://schemas.microsoft.com/office/word/2010/wordprocessingShape" mc:Ignorable="w14 w15 w16se w16cid w16 w16cex w16sdtdh wp14">
+  <w:sdt>
+    <w:sdtPr>
+      <w:id w:val="163290339"/>
+    </w:sdtPr>
+    <w:sdtEndPr>
+      <w:rPr>
+        <w:rFonts w:ascii="Courier New" w:hAnsi="Courier New" w:cs="Courier New"/>
+        <w:sz w:val="20"/>
+      </w:rPr>
+    </w:sdtEndPr>
+    <w:sdtContent>
+      <w:p>
+        <w:pPr>
+          <w:pStyle w:val="Header"/>
+          <w:tabs>
+            <w:tab w:val="center" w:pos="4680"/>
+            <w:tab w:val="right" w:pos="9360"/>
+          </w:tabs>
+          <w:jc w:val="right"/>
+          <w:rPr>
+            <w:rFonts w:ascii="Courier New" w:hAnsi="Courier New" w:cs="Courier New"/>
+            <w:sz w:val="20"/>
+          </w:rPr>
+        </w:pPr>
+        <w:r>
+          <w:rPr>
+            <w:rFonts w:ascii="Courier New" w:hAnsi="Courier New" w:cs="Courier New"/>
+            <w:noProof/>
+            <w:sz w:val="20"/>
+            <w:szCs w:val="20"/>
+            <w:lang w:eastAsia="en-US"/>
+          </w:rPr>
+          <w:t xml:space="preserve"> </w:t>
+        </w:r>
+        <w:r>
+          <w:rPr>
+            <w:rFonts w:ascii="Courier New" w:hAnsi="Courier New" w:cs="Courier New"/>
+            <w:noProof/>
+            <w:sz w:val="20"/>
+            <w:szCs w:val="20"/>
+            <w:lang w:eastAsia="en-US"/>
+          </w:rPr>
+          <mc:AlternateContent>
+            <mc:Choice Requires="wpg">
+              <w:drawing>
+                <wp:anchor distT="0" distB="0" distL="114300" distR="114300" simplePos="0" relativeHeight="251661312" behindDoc="0" locked="0" layoutInCell="1" allowOverlap="1" wp14:anchorId="101A8E3C" wp14:editId="65CF4ED7">
+                  <wp:simplePos x="0" y="0"/>
+                  <wp:positionH relativeFrom="margin">
+                    <wp:posOffset>-47625</wp:posOffset>
+                  </wp:positionH>
+                  <wp:positionV relativeFrom="paragraph">
+                    <wp:posOffset>-153035</wp:posOffset>
+                  </wp:positionV>
+                  <wp:extent cx="5556885" cy="536575"/>
+                  <wp:effectExtent l="0" t="0" r="24765" b="0"/>
+                  <wp:wrapNone/>
+                  <wp:docPr id="1" name="4174"/>
+                  <wp:cNvGraphicFramePr/>
+                  <a:graphic xmlns:a="http://schemas.openxmlformats.org/drawingml/2006/main">
+                    <a:graphicData uri="http://schemas.microsoft.com/office/word/2010/wordprocessingGroup">
+                      <wpg:wgp>
+                        <wpg:cNvGrpSpPr/>
+                        <wpg:grpSpPr>
+                          <a:xfrm>
+                            <a:off x="0" y="0"/>
+                            <a:ext cx="5556885" cy="536575"/>
+                            <a:chOff x="0" y="0"/>
+                            <a:chExt cx="55568" cy="5363"/>
+                          </a:xfrm>
+                          <a:effectLst/>
+                        </wpg:grpSpPr>
+                        <wpg:grpSp>
+                          <wpg:cNvPr id="2" name="4175"/>
+                          <wpg:cNvGrpSpPr/>
+                          <wpg:grpSpPr>
+                            <a:xfrm>
+                              <a:off x="13049" y="4381"/>
+                              <a:ext cx="42519" cy="298"/>
+                              <a:chOff x="0" y="0"/>
+                              <a:chExt cx="46634" cy="301"/>
+                            </a:xfrm>
+                            <a:effectLst/>
+                          </wpg:grpSpPr>
+                          <wps:wsp>
+                            <wps:cNvPr id="3" name="4176"/>
+                            <wps:cNvCnPr>
+                              <a:cxnSpLocks noChangeShapeType="1"/>
+                            </wps:cNvCnPr>
+                            <wps:spPr bwMode="auto">
+                              <a:xfrm>
+                                <a:off x="0" y="0"/>
+                                <a:ext cx="46634" cy="0"/>
+                              </a:xfrm>
+                              <a:prstGeom prst="line">
+                                <a:avLst/>
+                              </a:prstGeom>
+                              <a:noFill/>
+                              <a:ln w="25400">
+                                <a:solidFill>
+                                  <a:srgbClr val="0070C0"/>
+                                </a:solidFill>
+                                <a:round/>
+                              </a:ln>
+                              <a:effectLst/>
+                            </wps:spPr>
+                            <wps:bodyPr/>
+                          </wps:wsp>
+                          <wps:wsp>
+                            <wps:cNvPr id="4" name="4177"/>
+                            <wps:cNvCnPr>
+                              <a:cxnSpLocks noChangeShapeType="1"/>
+                            </wps:cNvCnPr>
+                            <wps:spPr bwMode="auto">
+                              <a:xfrm>
+                                <a:off x="0" y="301"/>
+                                <a:ext cx="46634" cy="0"/>
+                              </a:xfrm>
+                              <a:prstGeom prst="line">
+                                <a:avLst/>
+                              </a:prstGeom>
+                              <a:noFill/>
+                              <a:ln w="9525">
+                                <a:solidFill>
+                                  <a:srgbClr val="0070C0"/>
+                                </a:solidFill>
+                                <a:round/>
+                              </a:ln>
+                              <a:effectLst/>
+                            </wps:spPr>
+                            <wps:bodyPr/>
+                          </wps:wsp>
+                        </wpg:grpSp>
+                        <wpg:grpSp>
+                          <wpg:cNvPr id="5" name="4178"/>
+                          <wpg:cNvGrpSpPr/>
+                          <wpg:grpSpPr>
+                            <a:xfrm>
+                              <a:off x="0" y="0"/>
+                              <a:ext cx="15137" cy="5363"/>
+                              <a:chOff x="0" y="0"/>
+                              <a:chExt cx="15137" cy="5363"/>
+                            </a:xfrm>
+                            <a:effectLst/>
+                          </wpg:grpSpPr>
+                          <wps:wsp>
+                            <wps:cNvPr id="6" name="4179"/>
+                            <wps:cNvSpPr>
+                              <a:spLocks noChangeArrowheads="1"/>
+                            </wps:cNvSpPr>
+                            <wps:spPr bwMode="auto">
+                              <a:xfrm>
+                                <a:off x="4389" y="3657"/>
+                                <a:ext cx="10161" cy="1706"/>
+                              </a:xfrm>
+                              <a:prstGeom prst="rect">
+                                <a:avLst/>
+                              </a:prstGeom>
+                              <a:noFill/>
+                              <a:ln>
+                                <a:noFill/>
+                              </a:ln>
+                              <a:effectLst/>
+                            </wps:spPr>
+                            <wps:txbx>
+                              <w:txbxContent>
+                                <w:p>
+                                  <w:pPr>
+                                    <w:pStyle w:val="NoSpacing"/>
+                                    <w:rPr>
+                                      <w:rFonts w:ascii="Arial" w:hAnsi="Arial" w:cs="Arial"/>
+                                      <w:b/>
+                                      <w:color w:val="002060"/>
+                                      <w:sz w:val="9"/>
+                                      <w:szCs w:val="9"/>
+                                    </w:rPr>
+                                  </w:pPr>
+                                  <w:r>
+                                    <w:rPr>
+                                      <w:rFonts w:ascii="Arial" w:hAnsi="Arial" w:cs="Arial"/>
+                                      <w:b/>
+                                      <w:color w:val="002060"/>
+                                      <w:sz w:val="9"/>
+                                      <w:szCs w:val="9"/>
+                                    </w:rPr>
+                                    <w:t>ALAMINOS CITY CAMPUS</w:t>
+                                  </w:r>
+                                </w:p>
+                              </w:txbxContent>
+                            </wps:txbx>
+                            <wps:bodyPr rot="0" vert="horz" wrap="square" lIns="91440" tIns="45720" rIns="91440" bIns="45720" anchor="t" anchorCtr="0" upright="1">
+                              <a:noAutofit/>
+                            </wps:bodyPr>
+                          </wps:wsp>
+                          <wps:wsp>
+                            <wps:cNvPr id="7" name="4180"/>
+                            <wps:cNvSpPr>
+                              <a:spLocks noChangeArrowheads="1"/>
+                            </wps:cNvSpPr>
+                            <wps:spPr bwMode="auto">
+                              <a:xfrm>
+                                <a:off x="4279" y="0"/>
+                                <a:ext cx="10786" cy="2565"/>
+                              </a:xfrm>
+                              <a:prstGeom prst="rect">
+                                <a:avLst/>
+                              </a:prstGeom>
+                              <a:noFill/>
+                              <a:ln>
+                                <a:noFill/>
+                              </a:ln>
+                              <a:effectLst/>
+                            </wps:spPr>
+                            <wps:txbx>
+                              <w:txbxContent>
+                                <w:p>
+                                  <w:pPr>
+                                    <w:pStyle w:val="NoSpacing"/>
+                                    <w:rPr>
+                                      <w:rFonts w:ascii="Arial Black" w:hAnsi="Arial Black" w:cs="Arial"/>
+                                      <w:b/>
+                                      <w:color w:val="002060"/>
+                                      <w:sz w:val="16"/>
+                                      <w:szCs w:val="10"/>
+                                    </w:rPr>
+                                  </w:pPr>
+                                  <w:r>
+                                    <w:rPr>
+                                      <w:rFonts w:ascii="Arial Black" w:hAnsi="Arial Black" w:cs="Arial"/>
+                                      <w:b/>
+                                      <w:color w:val="002060"/>
+                                      <w:sz w:val="16"/>
+                                      <w:szCs w:val="10"/>
+                                    </w:rPr>
+                                    <w:t>PANGASINAN</w:t>
+                                  </w:r>
+                                </w:p>
+                              </w:txbxContent>
+                            </wps:txbx>
+                            <wps:bodyPr rot="0" vert="horz" wrap="square" lIns="91440" tIns="45720" rIns="91440" bIns="45720" anchor="t" anchorCtr="0" upright="1">
+                              <a:noAutofit/>
+                            </wps:bodyPr>
+                          </wps:wsp>
+                          <wps:wsp>
+                            <wps:cNvPr id="8" name="4181"/>
+                            <wps:cNvSpPr>
+                              <a:spLocks noChangeArrowheads="1"/>
+                            </wps:cNvSpPr>
+                            <wps:spPr bwMode="auto">
+                              <a:xfrm>
+                                <a:off x="4279" y="1097"/>
+                                <a:ext cx="6759" cy="2565"/>
+                              </a:xfrm>
+                              <a:prstGeom prst="rect">
+                                <a:avLst/>
+                              </a:prstGeom>
+                              <a:noFill/>
+                              <a:ln>
+                                <a:noFill/>
+                              </a:ln>
+                              <a:effectLst/>
+                            </wps:spPr>
+                            <wps:txbx>
+                              <w:txbxContent>
+                                <w:p>
+                                  <w:pPr>
+                                    <w:pStyle w:val="NoSpacing"/>
+                                    <w:rPr>
+                                      <w:rFonts w:ascii="Arial Black" w:hAnsi="Arial Black" w:cs="Arial"/>
+                                      <w:b/>
+                                      <w:color w:val="002060"/>
+                                      <w:sz w:val="16"/>
+                                      <w:szCs w:val="16"/>
+                                    </w:rPr>
+                                  </w:pPr>
+                                  <w:r>
+                                    <w:rPr>
+                                      <w:rFonts w:ascii="Arial Black" w:hAnsi="Arial Black" w:cs="Arial"/>
+                                      <w:b/>
+                                      <w:color w:val="002060"/>
+                                      <w:sz w:val="16"/>
+                                      <w:szCs w:val="16"/>
+                                    </w:rPr>
+                                    <w:t>STATE</w:t>
+                                  </w:r>
+                                </w:p>
+                              </w:txbxContent>
+                            </wps:txbx>
+                            <wps:bodyPr rot="0" vert="horz" wrap="square" lIns="91440" tIns="45720" rIns="91440" bIns="45720" anchor="t" anchorCtr="0" upright="1">
+                              <a:noAutofit/>
+                            </wps:bodyPr>
+                          </wps:wsp>
+                          <wps:wsp>
+                            <wps:cNvPr id="9" name="4182"/>
+                            <wps:cNvSpPr>
+                              <a:spLocks noChangeArrowheads="1"/>
+                            </wps:cNvSpPr>
+                            <wps:spPr bwMode="auto">
+                              <a:xfrm>
+                                <a:off x="4279" y="2194"/>
+                                <a:ext cx="10858" cy="2565"/>
+                              </a:xfrm>
+                              <a:prstGeom prst="rect">
+                                <a:avLst/>
+                              </a:prstGeom>
+                              <a:noFill/>
+                              <a:ln>
+                                <a:noFill/>
+                              </a:ln>
+                              <a:effectLst/>
+                            </wps:spPr>
+                            <wps:txbx>
+                              <w:txbxContent>
+                                <w:p>
+                                  <w:pPr>
+                                    <w:pStyle w:val="NoSpacing"/>
+                                    <w:rPr>
+                                      <w:rFonts w:ascii="Arial Black" w:hAnsi="Arial Black" w:cs="Arial"/>
+                                      <w:b/>
+                                      <w:color w:val="002060"/>
+                                      <w:sz w:val="16"/>
+                                      <w:szCs w:val="10"/>
+                                    </w:rPr>
+                                  </w:pPr>
+                                  <w:r>
+                                    <w:rPr>
+                                      <w:rFonts w:ascii="Arial Black" w:hAnsi="Arial Black" w:cs="Arial"/>
+                                      <w:b/>
+                                      <w:color w:val="002060"/>
+                                      <w:sz w:val="16"/>
+                                      <w:szCs w:val="10"/>
+                                    </w:rPr>
+                                    <w:t>UNIVERSITY</w:t>
+                                  </w:r>
+                                </w:p>
+                              </w:txbxContent>
+                            </wps:txbx>
+                            <wps:bodyPr rot="0" vert="horz" wrap="square" lIns="91440" tIns="45720" rIns="91440" bIns="45720" anchor="t" anchorCtr="0" upright="1">
+                              <a:noAutofit/>
+                            </wps:bodyPr>
+                          </wps:wsp>
+                          <pic:pic xmlns:pic="http://schemas.openxmlformats.org/drawingml/2006/picture">
+                            <pic:nvPicPr>
+                              <pic:cNvPr id="10" name="4183"/>
+                              <pic:cNvPicPr>
+                                <a:picLocks noChangeAspect="1" noChangeArrowheads="1"/>
+                              </pic:cNvPicPr>
+                            </pic:nvPicPr>
+                            <pic:blipFill>
+                              <a:blip r:embed="rId1">
+                                <a:extLst>
+                                  <a:ext uri="{28A0092B-C50C-407E-A947-70E740481C1C}">
+                                    <a14:useLocalDpi xmlns:a14="http://schemas.microsoft.com/office/drawing/2010/main" val="0"/>
+                                  </a:ext>
+                                </a:extLst>
+                              </a:blip>
+                              <a:srcRect/>
+                              <a:stretch>
+                                <a:fillRect/>
+                              </a:stretch>
+                            </pic:blipFill>
+                            <pic:spPr>
+                              <a:xfrm>
+                                <a:off x="0" y="292"/>
+                                <a:ext cx="5010" cy="5011"/>
+                              </a:xfrm>
+                              <a:prstGeom prst="rect">
+                                <a:avLst/>
+                              </a:prstGeom>
+                              <a:noFill/>
+                              <a:ln>
+                                <a:noFill/>
+                              </a:ln>
+                              <a:effectLst/>
+                            </pic:spPr>
+                          </pic:pic>
+                        </wpg:grpSp>
+                      </wpg:wgp>
+                    </a:graphicData>
+                  </a:graphic>
+                </wp:anchor>
+              </w:drawing>
+            </mc:Choice>
+            <mc:Fallback>
+              <w:pict>
+                <v:group w14:anchorId="101A8E3C" id="_x0000_s1036" style="position:absolute;left:0;text-align:left;margin-left:-3.75pt;margin-top:-12.05pt;width:437.55pt;height:42.25pt;z-index:251661312;mso-position-horizontal-relative:margin" coordsize="55568,5363" o:gfxdata="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">
+                  <v:group id="4175" o:spid="_x0000_s1037" style="position:absolute;left:13049;top:4381;width:42519;height:298" coordsize="46634,301" o:gfxdata="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">
+                    <v:line id="4176" o:spid="_x0000_s1038" style="position:absolute;visibility:visible;mso-wrap-style:square" from="0,0" to="46634,0" o:connectortype="straight" o:gfxdata="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" strokecolor="#0070c0" strokeweight="2pt"/>
+                    <v:line id="4177" o:spid="_x0000_s1039" style="position:absolute;visibility:visible;mso-wrap-style:square" from="0,301" to="46634,301" o:connectortype="straight" o:gfxdata="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" strokecolor="#0070c0"/>
+                  </v:group>
+                  <v:group id="4178" o:spid="_x0000_s1040" style="position:absolute;width:15137;height:5363" coordsize="15137,5363" o:gfxdata="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">
+                    <v:rect id="4179" o:spid="_x0000_s1041" style="position:absolute;left:4389;top:3657;width:10161;height:1706;visibility:visible;mso-wrap-style:square;v-text-anchor:top" o:gfxdata="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" filled="f" stroked="f">
+                      <v:textbox>
+                        <w:txbxContent>
+                          <w:p>
+                            <w:pPr>
+                              <w:pStyle w:val="NoSpacing"/>
+                              <w:rPr>
+                                <w:rFonts w:ascii="Arial" w:hAnsi="Arial" w:cs="Arial"/>
+                                <w:b/>
+                                <w:color w:val="002060"/>
+                                <w:sz w:val="9"/>
+                                <w:szCs w:val="9"/>
+                              </w:rPr>
+                            </w:pPr>
+                            <w:r>
+                              <w:rPr>
+                                <w:rFonts w:ascii="Arial" w:hAnsi="Arial" w:cs="Arial"/>
+                                <w:b/>
+                                <w:color w:val="002060"/>
+                                <w:sz w:val="9"/>
+                                <w:szCs w:val="9"/>
+                              </w:rPr>
+                              <w:t>ALAMINOS CITY CAMPUS</w:t>
+                            </w:r>
+                          </w:p>
+                        </w:txbxContent>
+                      </v:textbox>
+                    </v:rect>
+                    <v:rect id="4180" o:spid="_x0000_s1042" style="position:absolute;left:4279;width:10786;height:2565;visibility:visible;mso-wrap-style:square;v-text-anchor:top" o:gfxdata="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" filled="f" stroked="f">
+                      <v:textbox>
+                        <w:txbxContent>
+                          <w:p>
+                            <w:pPr>
+                              <w:pStyle w:val="NoSpacing"/>
+                              <w:rPr>
+                                <w:rFonts w:ascii="Arial Black" w:hAnsi="Arial Black" w:cs="Arial"/>
+                                <w:b/>
+                                <w:color w:val="002060"/>
+                                <w:sz w:val="16"/>
+                                <w:szCs w:val="10"/>
+                              </w:rPr>
+                            </w:pPr>
+                            <w:r>
+                              <w:rPr>
+                                <w:rFonts w:ascii="Arial Black" w:hAnsi="Arial Black" w:cs="Arial"/>
+                                <w:b/>
+                                <w:color w:val="002060"/>
+                                <w:sz w:val="16"/>
+                                <w:szCs w:val="10"/>
+                              </w:rPr>
+                              <w:t>PANGASINAN</w:t>
+                            </w:r>
+                          </w:p>
+                        </w:txbxContent>
+                      </v:textbox>
+                    </v:rect>
+                    <v:rect id="4181" o:spid="_x0000_s1043" style="position:absolute;left:4279;top:1097;width:6759;height:2565;visibility:visible;mso-wrap-style:square;v-text-anchor:top" o:gfxdata="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" filled="f" stroked="f">
+                      <v:textbox>
+                        <w:txbxContent>
+                          <w:p>
+                            <w:pPr>
+                              <w:pStyle w:val="NoSpacing"/>
+                              <w:rPr>
+                                <w:rFonts w:ascii="Arial Black" w:hAnsi="Arial Black" w:cs="Arial"/>
+                                <w:b/>
+                                <w:color w:val="002060"/>
+                                <w:sz w:val="16"/>
+                                <w:szCs w:val="16"/>
+                              </w:rPr>
+                            </w:pPr>
+                            <w:r>
+                              <w:rPr>
+                                <w:rFonts w:ascii="Arial Black" w:hAnsi="Arial Black" w:cs="Arial"/>
+                                <w:b/>
+                                <w:color w:val="002060"/>
+                                <w:sz w:val="16"/>
+                                <w:szCs w:val="16"/>
+                              </w:rPr>
+                              <w:t>STATE</w:t>
+                            </w:r>
+                          </w:p>
+                        </w:txbxContent>
+                      </v:textbox>
+                    </v:rect>
+                    <v:rect id="4182" o:spid="_x0000_s1044" style="position:absolute;left:4279;top:2194;width:10858;height:2565;visibility:visible;mso-wrap-style:square;v-text-anchor:top" o:gfxdata="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" filled="f" stroked="f">
+                      <v:textbox>
+                        <w:txbxContent>
+                          <w:p>
+                            <w:pPr>
+                              <w:pStyle w:val="NoSpacing"/>
+                              <w:rPr>
+                                <w:rFonts w:ascii="Arial Black" w:hAnsi="Arial Black" w:cs="Arial"/>
+                                <w:b/>
+                                <w:color w:val="002060"/>
+                                <w:sz w:val="16"/>
+                                <w:szCs w:val="10"/>
+                              </w:rPr>
+                            </w:pPr>
+                            <w:r>
+                              <w:rPr>
+                                <w:rFonts w:ascii="Arial Black" w:hAnsi="Arial Black" w:cs="Arial"/>
+                                <w:b/>
+                                <w:color w:val="002060"/>
+                                <w:sz w:val="16"/>
+                                <w:szCs w:val="10"/>
+                              </w:rPr>
+                              <w:t>UNIVERSITY</w:t>
+                            </w:r>
+                          </w:p>
+                        </w:txbxContent>
+                      </v:textbox>
+                    </v:rect>
+                    <v:shapetype id="_x0000_t75" coordsize="21600,21600" o:spt="75" o:preferrelative="t" path="m@4@5l@4@11@9@11@9@5xe" filled="f" stroked="f">
+                      <v:stroke joinstyle="miter"/>
+                      <v:formulas>
+                        <v:f eqn="if lineDrawn pixelLineWidth 0"/>
+                        <v:f eqn="sum @0 1 0"/>
+                        <v:f eqn="sum 0 0 @1"/>
+                        <v:f eqn="prod @2 1 2"/>
+                        <v:f eqn="prod @3 21600 pixelWidth"/>
+                        <v:f eqn="prod @3 21600 pixelHeight"/>
+                        <v:f eqn="sum @0 0 1"/>
+                        <v:f eqn="prod @6 1 2"/>
+                        <v:f eqn="prod @7 21600 pixelWidth"/>
+                        <v:f eqn="sum @8 21600 0"/>
+                        <v:f eqn="prod @7 21600 pixelHeight"/>
+                        <v:f eqn="sum @10 21600 0"/>
+                      </v:formulas>
+                      <v:path o:extrusionok="f" gradientshapeok="t" o:connecttype="rect"/>
+                      <o:lock v:ext="edit" aspectratio="t"/>
+                    </v:shapetype>
+                    <v:shape id="4183" o:spid="_x0000_s1045" type="#_x0000_t75" style="position:absolute;top:292;width:5010;height:5011;visibility:visible;mso-wrap-style:square" o:gfxdata="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">
+                      <v:imagedata r:id="rId2" o:title=""/>
+                    </v:shape>
+                  </v:group>
+                  <w10:wrap anchorx="margin"/>
+                </v:group>
+              </w:pict>
+            </mc:Fallback>
+          </mc:AlternateContent>
+        </w:r>
+      </w:p>
+    </w:sdtContent>
+  </w:sdt>
+  <w:p>
+    <w:pPr>
+      <w:pStyle w:val="Header"/>
     </w:pPr>
   </w:p>
 </w:hdr>
@@ -3253,6 +3942,33 @@
       <w:spacing w:after="0" w:line="240" w:lineRule="auto"/>
     </w:pPr>
   </w:style>
+  <w:style w:type="paragraph" w:styleId="Footer">
+    <w:name w:val="footer"/>
+    <w:basedOn w:val="Normal"/>
+    <w:link w:val="FooterChar"/>
+    <w:uiPriority w:val="99"/>
+    <w:unhideWhenUsed/>
+    <w:rsid w:val="00950CA7"/>
+    <w:pPr>
+      <w:tabs>
+        <w:tab w:val="center" w:pos="4680"/>
+        <w:tab w:val="right" w:pos="9360"/>
+      </w:tabs>
+    </w:pPr>
+  </w:style>
+  <w:style w:type="character" w:customStyle="1" w:styleId="FooterChar">
+    <w:name w:val="Footer Char"/>
+    <w:basedOn w:val="DefaultParagraphFont"/>
+    <w:link w:val="Footer"/>
+    <w:uiPriority w:val="99"/>
+    <w:rsid w:val="00950CA7"/>
+    <w:rPr>
+      <w:rFonts w:eastAsiaTheme="minorEastAsia"/>
+      <w:sz w:val="20"/>
+      <w:szCs w:val="20"/>
+      <w:lang w:eastAsia="zh-CN"/>
+    </w:rPr>
+  </w:style>
 </w:styles>
 </file>
 
